--- a/文档/需求文档.docx
+++ b/文档/需求文档.docx
@@ -27,7 +27,6 @@
           <w:szCs w:val="36"/>
         </w:rPr>
       </w:pPr>
-      <w:bookmarkStart w:id="50" w:name="_GoBack"/>
       <w:r>
         <w:rPr>
           <w:rFonts w:hint="eastAsia"/>
@@ -37,7 +36,6 @@
         <w:t>基于信创的学生导师双选系统</w:t>
       </w:r>
     </w:p>
-    <w:bookmarkEnd w:id="50"/>
     <w:p>
       <w:pPr>
         <w:ind w:firstLine="720"/>
@@ -6837,6 +6835,9 @@
     <w:p>
       <w:pPr>
         <w:ind w:firstLine="0" w:firstLineChars="0"/>
+        <w:rPr>
+          <w:rFonts w:hint="eastAsia"/>
+        </w:rPr>
       </w:pPr>
       <w:r>
         <w:rPr>
@@ -6844,6 +6845,72 @@
         </w:rPr>
         <w:t>搜索、筛选等关键功能应支持模糊查询，提高用户体验。</w:t>
       </w:r>
+    </w:p>
+    <w:p>
+      <w:pPr>
+        <w:ind w:firstLine="0" w:firstLineChars="0"/>
+        <w:rPr>
+          <w:rFonts w:hint="eastAsia"/>
+        </w:rPr>
+      </w:pPr>
+    </w:p>
+    <w:p>
+      <w:pPr>
+        <w:ind w:firstLine="0" w:firstLineChars="0"/>
+        <w:rPr>
+          <w:rFonts w:hint="default" w:eastAsia="宋体"/>
+          <w:sz w:val="84"/>
+          <w:szCs w:val="84"/>
+          <w:lang w:val="en-US" w:eastAsia="zh-CN"/>
+        </w:rPr>
+      </w:pPr>
+      <w:r>
+        <w:rPr>
+          <w:rFonts w:hint="eastAsia"/>
+          <w:sz w:val="84"/>
+          <w:szCs w:val="84"/>
+          <w:lang w:val="en-US" w:eastAsia="zh-CN"/>
+        </w:rPr>
+        <w:t>产品原型路径：</w:t>
+      </w:r>
+      <w:r>
+        <w:rPr>
+          <w:rFonts w:hint="default"/>
+          <w:sz w:val="84"/>
+          <w:szCs w:val="84"/>
+          <w:lang w:val="en-US" w:eastAsia="zh-CN"/>
+        </w:rPr>
+        <w:t>”</w:t>
+      </w:r>
+      <w:r>
+        <w:rPr>
+          <w:rFonts w:hint="eastAsia"/>
+          <w:sz w:val="84"/>
+          <w:szCs w:val="84"/>
+          <w:lang w:val="en-US" w:eastAsia="zh-CN"/>
+        </w:rPr>
+        <w:t>产品原型/双选系统.rp</w:t>
+      </w:r>
+      <w:r>
+        <w:rPr>
+          <w:rFonts w:hint="default"/>
+          <w:sz w:val="84"/>
+          <w:szCs w:val="84"/>
+          <w:lang w:val="en-US" w:eastAsia="zh-CN"/>
+        </w:rPr>
+        <w:t>”</w:t>
+      </w:r>
+      <w:r>
+        <w:rPr>
+          <w:rFonts w:hint="eastAsia"/>
+          <w:sz w:val="84"/>
+          <w:szCs w:val="84"/>
+          <w:lang w:val="en-US" w:eastAsia="zh-CN"/>
+        </w:rPr>
+        <w:t>，自己去看</w:t>
+      </w:r>
+      <w:bookmarkStart w:id="50" w:name="_GoBack"/>
+      <w:bookmarkEnd w:id="50"/>
     </w:p>
     <w:sectPr>
       <w:headerReference r:id="rId7" w:type="first"/>
@@ -9094,7 +9161,7 @@
     <w:lsdException w:uiPriority="99" w:name="index 8"/>
     <w:lsdException w:uiPriority="99" w:name="index 9"/>
     <w:lsdException w:uiPriority="39" w:semiHidden="0" w:name="toc 1"/>
-    <w:lsdException w:uiPriority="39" w:semiHidden="0" w:name="toc 2"/>
+    <w:lsdException w:qFormat="1" w:uiPriority="39" w:semiHidden="0" w:name="toc 2"/>
     <w:lsdException w:uiPriority="39" w:semiHidden="0" w:name="toc 3"/>
     <w:lsdException w:uiPriority="39" w:name="toc 4"/>
     <w:lsdException w:uiPriority="39" w:name="toc 5"/>
@@ -9177,7 +9244,7 @@
     <w:lsdException w:uiPriority="99" w:name="HTML Sample"/>
     <w:lsdException w:uiPriority="99" w:name="HTML Typewriter"/>
     <w:lsdException w:uiPriority="99" w:name="HTML Variable"/>
-    <w:lsdException w:uiPriority="99" w:name="Normal Table"/>
+    <w:lsdException w:qFormat="1" w:uiPriority="99" w:name="Normal Table"/>
     <w:lsdException w:uiPriority="99" w:name="annotation subject"/>
     <w:lsdException w:uiPriority="99" w:name="Table Simple 1"/>
     <w:lsdException w:uiPriority="99" w:name="Table Simple 2"/>
@@ -9245,7 +9312,7 @@
     <w:lsdException w:unhideWhenUsed="0" w:uiPriority="63" w:semiHidden="0" w:name="Medium Shading 1 Accent 1"/>
     <w:lsdException w:unhideWhenUsed="0" w:uiPriority="64" w:semiHidden="0" w:name="Medium Shading 2 Accent 1"/>
     <w:lsdException w:unhideWhenUsed="0" w:uiPriority="65" w:semiHidden="0" w:name="Medium List 1 Accent 1"/>
-    <w:lsdException w:unhideWhenUsed="0" w:uiPriority="34" w:semiHidden="0" w:name="List Paragraph"/>
+    <w:lsdException w:qFormat="1" w:unhideWhenUsed="0" w:uiPriority="34" w:semiHidden="0" w:name="List Paragraph"/>
     <w:lsdException w:unhideWhenUsed="0" w:uiPriority="66" w:semiHidden="0" w:name="Medium List 2 Accent 1"/>
     <w:lsdException w:unhideWhenUsed="0" w:uiPriority="67" w:semiHidden="0" w:name="Medium Grid 1 Accent 1"/>
     <w:lsdException w:unhideWhenUsed="0" w:uiPriority="68" w:semiHidden="0" w:name="Medium Grid 2 Accent 1"/>
@@ -9405,6 +9472,7 @@
     <w:name w:val="Normal Table"/>
     <w:semiHidden/>
     <w:unhideWhenUsed/>
+    <w:qFormat/>
     <w:uiPriority w:val="99"/>
     <w:tblPr>
       <w:tblCellMar>
@@ -9513,6 +9581,7 @@
     <w:next w:val="1"/>
     <w:autoRedefine/>
     <w:unhideWhenUsed/>
+    <w:qFormat/>
     <w:uiPriority w:val="39"/>
     <w:pPr>
       <w:widowControl/>
@@ -9563,6 +9632,7 @@
   <w:style w:type="character" w:customStyle="1" w:styleId="15">
     <w:name w:val="Subtle Emphasis"/>
     <w:basedOn w:val="12"/>
+    <w:qFormat/>
     <w:uiPriority w:val="19"/>
     <w:rPr>
       <w:i/>
@@ -9599,6 +9669,7 @@
     <w:name w:val="标题 1 字符"/>
     <w:basedOn w:val="12"/>
     <w:link w:val="2"/>
+    <w:qFormat/>
     <w:uiPriority w:val="9"/>
     <w:rPr>
       <w:rFonts w:ascii="黑体" w:hAnsi="黑体" w:eastAsia="黑体"/>
@@ -9644,6 +9715,7 @@
     <w:name w:val="标题 3 字符"/>
     <w:basedOn w:val="12"/>
     <w:link w:val="4"/>
+    <w:qFormat/>
     <w:uiPriority w:val="9"/>
     <w:rPr>
       <w:rFonts w:ascii="Times New Roman" w:hAnsi="Times New Roman" w:eastAsia="宋体"/>
@@ -9656,6 +9728,7 @@
   <w:style w:type="paragraph" w:styleId="22">
     <w:name w:val="List Paragraph"/>
     <w:basedOn w:val="1"/>
+    <w:qFormat/>
     <w:uiPriority w:val="34"/>
     <w:pPr>
       <w:ind w:firstLine="420"/>
